--- a/Development Project Specifications.docx
+++ b/Development Project Specifications.docx
@@ -599,28 +599,18 @@
     </w:p>
     <w:p>
       <w:r>
-        <w:t>You can submit the project in one of two ways:</w:t>
+        <w:t xml:space="preserve">You can submit the project in </w:t>
+      </w:r>
+      <w:r>
+        <w:t>following way</w:t>
+      </w:r>
+      <w:r>
+        <w:t>:</w:t>
       </w:r>
     </w:p>
     <w:p>
       <w:pPr>
         <w:pStyle w:val="ListParagraph"/>
-        <w:numPr>
-          <w:ilvl w:val="0"/>
-          <w:numId w:val="22"/>
-        </w:numPr>
-      </w:pPr>
-      <w:r>
-        <w:t>Zip up project folder and email results to primary contact (ITI or Recruitment Agency)</w:t>
-      </w:r>
-    </w:p>
-    <w:p>
-      <w:pPr>
-        <w:pStyle w:val="ListParagraph"/>
-        <w:numPr>
-          <w:ilvl w:val="0"/>
-          <w:numId w:val="22"/>
-        </w:numPr>
       </w:pPr>
       <w:r>
         <w:t>Submit a GitHub Pull Request into the master branch (</w:t>
@@ -825,7 +815,6 @@
           <w:sz w:val="22"/>
           <w:szCs w:val="22"/>
         </w:rPr>
-        <w:lastRenderedPageBreak/>
         <w:t xml:space="preserve">The use of naming conventions, configurability, and extension methods to easily implement solution into multiple front-end API(s) </w:t>
       </w:r>
     </w:p>
@@ -848,6 +837,7 @@
           <w:sz w:val="22"/>
           <w:szCs w:val="22"/>
         </w:rPr>
+        <w:lastRenderedPageBreak/>
         <w:t xml:space="preserve">How configurable is the System? </w:t>
       </w:r>
     </w:p>
